--- a/doc/Assignment 3 Report.docx
+++ b/doc/Assignment 3 Report.docx
@@ -179,6 +179,15 @@
     </w:p>
     <w:sdt>
       <w:sdtPr>
+        <w:rPr>
+          <w:rFonts w:asciiTheme="minorHAnsi" w:eastAsiaTheme="minorHAnsi" w:hAnsiTheme="minorHAnsi" w:cstheme="minorBidi"/>
+          <w:b w:val="0"/>
+          <w:bCs w:val="0"/>
+          <w:color w:val="auto"/>
+          <w:sz w:val="22"/>
+          <w:szCs w:val="22"/>
+          <w:lang w:val="en-CA" w:eastAsia="en-US"/>
+        </w:rPr>
         <w:id w:val="-1771001935"/>
         <w:docPartObj>
           <w:docPartGallery w:val="Table of Contents"/>
@@ -187,12 +196,7 @@
       </w:sdtPr>
       <w:sdtEndPr>
         <w:rPr>
-          <w:rFonts w:asciiTheme="minorHAnsi" w:eastAsiaTheme="minorHAnsi" w:hAnsiTheme="minorHAnsi" w:cstheme="minorBidi"/>
           <w:noProof/>
-          <w:color w:val="auto"/>
-          <w:sz w:val="22"/>
-          <w:szCs w:val="22"/>
-          <w:lang w:val="en-CA" w:eastAsia="en-US"/>
         </w:rPr>
       </w:sdtEndPr>
       <w:sdtContent>
@@ -201,12 +205,7 @@
             <w:pStyle w:val="TOCHeading"/>
           </w:pPr>
           <w:r>
-            <w:t>Tab</w:t>
-          </w:r>
-          <w:bookmarkStart w:id="0" w:name="_GoBack"/>
-          <w:bookmarkEnd w:id="0"/>
-          <w:r>
-            <w:t>le of Contents</w:t>
+            <w:t>Table of Contents</w:t>
           </w:r>
         </w:p>
         <w:p>
@@ -2240,12 +2239,12 @@
       <w:pPr>
         <w:pStyle w:val="Heading1"/>
       </w:pPr>
-      <w:bookmarkStart w:id="1" w:name="_Toc353389552"/>
+      <w:bookmarkStart w:id="0" w:name="_Toc353389552"/>
       <w:r>
         <w:lastRenderedPageBreak/>
         <w:t>Design Methodology</w:t>
       </w:r>
-      <w:bookmarkEnd w:id="1"/>
+      <w:bookmarkEnd w:id="0"/>
     </w:p>
     <w:p>
       <w:r>
@@ -2307,12 +2306,12 @@
         <w:rPr>
           <w:b/>
         </w:rPr>
+        <w:instrText xml:space="preserve"> \* MERGEFORMAT </w:instrText>
       </w:r>
       <w:r>
         <w:rPr>
           <w:b/>
         </w:rPr>
-        <w:instrText xml:space="preserve"> \* MERGEFORMAT </w:instrText>
       </w:r>
       <w:r>
         <w:rPr>
@@ -2362,81 +2361,81 @@
       <w:pPr>
         <w:pStyle w:val="Heading2"/>
       </w:pPr>
-      <w:bookmarkStart w:id="2" w:name="_Toc353389553"/>
+      <w:bookmarkStart w:id="1" w:name="_Toc353389553"/>
       <w:r>
         <w:t>Temporary Register Usage</w:t>
       </w:r>
+      <w:bookmarkEnd w:id="1"/>
+    </w:p>
+    <w:p>
+      <w:r>
+        <w:t xml:space="preserve">A stack was used to keep track of the temporary registers used. This has direct applicability for all areas of the compiled commands and structures, as most statements require the usage of one or more temporary registers for storage and manipulation of data. </w:t>
+      </w:r>
+      <w:r>
+        <w:t>This is also important for scope information, as a stack structure (already previous implemented during the interpretation phase of the compiler) is used to maintain scope within structures inside the code to be compiled.</w:t>
+      </w:r>
+    </w:p>
+    <w:p>
+      <w:r>
+        <w:t>As registers are used for storing data, elements are added to the stack corresponding to each register. This is done in order to keep track of register usage, and ensure there is no overflow. As statements such as mathematical operations) use the registers temporarily and complete execution of their commands, the temporary registers are then popped from the stack, and freed for usage again.</w:t>
+      </w:r>
+    </w:p>
+    <w:p>
+      <w:r>
+        <w:t xml:space="preserve">Code examples where the stack usage is evident can be found inside </w:t>
+      </w:r>
+      <w:r>
+        <w:rPr>
+          <w:rFonts w:ascii="Consolas" w:hAnsi="Consolas" w:cs="Consolas"/>
+        </w:rPr>
+        <w:t>Node.java</w:t>
+      </w:r>
+      <w:r>
+        <w:t>.</w:t>
+      </w:r>
+    </w:p>
+    <w:p>
+      <w:pPr>
+        <w:pStyle w:val="Heading3"/>
+      </w:pPr>
+      <w:bookmarkStart w:id="2" w:name="_Toc353389554"/>
+      <w:r>
+        <w:t>Discussion and Future Improvements</w:t>
+      </w:r>
       <w:bookmarkEnd w:id="2"/>
     </w:p>
     <w:p>
       <w:r>
-        <w:t xml:space="preserve">A stack was used to keep track of the temporary registers used. This has direct applicability for all areas of the compiled commands and structures, as most statements require the usage of one or more temporary registers for storage and manipulation of data. </w:t>
-      </w:r>
-      <w:r>
-        <w:t>This is also important for scope information, as a stack structure (already previous implemented during the interpretation phase of the compiler) is used to maintain scope within structures inside the code to be compiled.</w:t>
-      </w:r>
-    </w:p>
-    <w:p>
-      <w:r>
-        <w:t>As registers are used for storing data, elements are added to the stack corresponding to each register. This is done in order to keep track of register usage, and ensure there is no overflow. As statements such as mathematical operations) use the registers temporarily and complete execution of their commands, the temporary registers are then popped from the stack, and freed for usage again.</w:t>
-      </w:r>
-    </w:p>
-    <w:p>
-      <w:r>
-        <w:t xml:space="preserve">Code examples where the stack usage is evident can be found inside </w:t>
-      </w:r>
-      <w:r>
-        <w:rPr>
-          <w:rFonts w:ascii="Consolas" w:hAnsi="Consolas" w:cs="Consolas"/>
-        </w:rPr>
-        <w:t>Node.java</w:t>
-      </w:r>
-      <w:r>
-        <w:t>.</w:t>
-      </w:r>
-    </w:p>
-    <w:p>
-      <w:pPr>
-        <w:pStyle w:val="Heading3"/>
-      </w:pPr>
-      <w:bookmarkStart w:id="3" w:name="_Toc353389554"/>
-      <w:r>
-        <w:t>Discussion and Future Improvements</w:t>
+        <w:t xml:space="preserve">If all registers are exhausted as the stack grows too large, the </w:t>
+      </w:r>
+      <w:r>
+        <w:t>SPIM</w:t>
+      </w:r>
+      <w:r>
+        <w:t xml:space="preserve"> processor</w:t>
+      </w:r>
+      <w:r>
+        <w:t xml:space="preserve"> emulator</w:t>
+      </w:r>
+      <w:r>
+        <w:t xml:space="preserve"> is vulnerable to crashing or logical errors, because our code does not implement more complex safeguards for register usage. The Java stack in the compiler itself can grow larger than the amount of registers available, and registers may be overwritten. There is potential for future optimization of the compiler by storing values in the </w:t>
+      </w:r>
+      <w:r>
+        <w:t>SPIM</w:t>
+      </w:r>
+      <w:r>
+        <w:t xml:space="preserve"> memory stack instead of temporary registers for operations that require more registers than are available, but this comes with many hardships and tremendous overhead implementation, as well as a performance trade-off (because the values would be in memory, rather than registers).</w:t>
+      </w:r>
+    </w:p>
+    <w:p>
+      <w:pPr>
+        <w:pStyle w:val="Heading2"/>
+      </w:pPr>
+      <w:bookmarkStart w:id="3" w:name="_Toc353389555"/>
+      <w:r>
+        <w:t>Printing Output</w:t>
       </w:r>
       <w:bookmarkEnd w:id="3"/>
-    </w:p>
-    <w:p>
-      <w:r>
-        <w:t xml:space="preserve">If all registers are exhausted as the stack grows too large, the </w:t>
-      </w:r>
-      <w:r>
-        <w:t>SPIM</w:t>
-      </w:r>
-      <w:r>
-        <w:t xml:space="preserve"> processor</w:t>
-      </w:r>
-      <w:r>
-        <w:t xml:space="preserve"> emulator</w:t>
-      </w:r>
-      <w:r>
-        <w:t xml:space="preserve"> is vulnerable to crashing or logical errors, because our code does not implement more complex safeguards for register usage. The Java stack in the compiler itself can grow larger than the amount of registers available, and registers may be overwritten. There is potential for future optimization of the compiler by storing values in the </w:t>
-      </w:r>
-      <w:r>
-        <w:t>SPIM</w:t>
-      </w:r>
-      <w:r>
-        <w:t xml:space="preserve"> memory stack instead of temporary registers for operations that require more registers than are available, but this comes with many hardships and tremendous overhead implementation, as well as a performance trade-off (because the values would be in memory, rather than registers).</w:t>
-      </w:r>
-    </w:p>
-    <w:p>
-      <w:pPr>
-        <w:pStyle w:val="Heading2"/>
-      </w:pPr>
-      <w:bookmarkStart w:id="4" w:name="_Toc353389555"/>
-      <w:r>
-        <w:t>Printing Output</w:t>
-      </w:r>
-      <w:bookmarkEnd w:id="4"/>
     </w:p>
     <w:p>
       <w:r>
@@ -2499,67 +2498,67 @@
       <w:pPr>
         <w:pStyle w:val="Heading2"/>
       </w:pPr>
-      <w:bookmarkStart w:id="5" w:name="_Toc353389556"/>
+      <w:bookmarkStart w:id="4" w:name="_Toc353389556"/>
       <w:r>
         <w:t>Mathematical Operations</w:t>
       </w:r>
+      <w:bookmarkEnd w:id="4"/>
+    </w:p>
+    <w:p>
+      <w:r>
+        <w:t xml:space="preserve">All integer </w:t>
+      </w:r>
+      <w:r>
+        <w:t>arithmetic operations – addition, subtraction, multiplication, and integer division – were supported in our compiler. Variables can also be used in arithmetic operations, in combination with explicitly defined values. These can be chained together to generate complex expressions, and parentheses are supported for enforcement of order of operations in complex expressions.</w:t>
+      </w:r>
+    </w:p>
+    <w:p>
+      <w:r>
+        <w:t>Evaluation of the operations utilizes temporary registers to perform the calculations, which utilizes the temporary register stack. If the first operand in an operation is a constant value, it is stored in a register. Otherwise, the register that the value is already in is used to output the calculations. The expression is evaluated, and the handle to the register containing the output is returned. This can be used in conjunction with a print statement to output the actual values stored in the register, or the register’s stored value can be manually validated.</w:t>
+      </w:r>
+    </w:p>
+    <w:p>
+      <w:pPr>
+        <w:pStyle w:val="Heading2"/>
+      </w:pPr>
+      <w:bookmarkStart w:id="5" w:name="_Toc353389557"/>
+      <w:r>
+        <w:t>Comparisons</w:t>
+      </w:r>
       <w:bookmarkEnd w:id="5"/>
     </w:p>
     <w:p>
       <w:r>
-        <w:t xml:space="preserve">All integer </w:t>
-      </w:r>
-      <w:r>
-        <w:t>arithmetic operations – addition, subtraction, multiplication, and integer division – were supported in our compiler. Variables can also be used in arithmetic operations, in combination with explicitly defined values. These can be chained together to generate complex expressions, and parentheses are supported for enforcement of order of operations in complex expressions.</w:t>
-      </w:r>
-    </w:p>
-    <w:p>
-      <w:r>
-        <w:t>Evaluation of the operations utilizes temporary registers to perform the calculations, which utilizes the temporary register stack. If the first operand in an operation is a constant value, it is stored in a register. Otherwise, the register that the value is already in is used to output the calculations. The expression is evaluated, and the handle to the register containing the output is returned. This can be used in conjunction with a print statement to output the actual values stored in the register, or the register’s stored value can be manually validated.</w:t>
+        <w:t xml:space="preserve">Comparisons are conducted in a similar manner to </w:t>
+      </w:r>
+      <w:r>
+        <w:t>mathematical</w:t>
+      </w:r>
+      <w:r>
+        <w:t xml:space="preserve"> operations. </w:t>
+      </w:r>
+      <w:r>
+        <w:t>The evaluation of the comparison is conducted, and t</w:t>
+      </w:r>
+      <w:r>
+        <w:t xml:space="preserve">he handle to the register that stores the result of the comparison is returned. This register will contain either a 0 or 1, (Boolean false or true, respectively) depending on the </w:t>
+      </w:r>
+      <w:r>
+        <w:t xml:space="preserve">resultant </w:t>
+      </w:r>
+      <w:r>
+        <w:t>evaluation of the comparison.</w:t>
       </w:r>
     </w:p>
     <w:p>
       <w:pPr>
         <w:pStyle w:val="Heading2"/>
       </w:pPr>
-      <w:bookmarkStart w:id="6" w:name="_Toc353389557"/>
-      <w:r>
-        <w:t>Comparisons</w:t>
+      <w:bookmarkStart w:id="6" w:name="_Toc353389558"/>
+      <w:r>
+        <w:t>Variables</w:t>
       </w:r>
       <w:bookmarkEnd w:id="6"/>
-    </w:p>
-    <w:p>
-      <w:r>
-        <w:t xml:space="preserve">Comparisons are conducted in a similar manner to </w:t>
-      </w:r>
-      <w:r>
-        <w:t>mathematical</w:t>
-      </w:r>
-      <w:r>
-        <w:t xml:space="preserve"> operations. </w:t>
-      </w:r>
-      <w:r>
-        <w:t>The evaluation of the comparison is conducted, and t</w:t>
-      </w:r>
-      <w:r>
-        <w:t xml:space="preserve">he handle to the register that stores the result of the comparison is returned. This register will contain either a 0 or 1, (Boolean false or true, respectively) depending on the </w:t>
-      </w:r>
-      <w:r>
-        <w:t xml:space="preserve">resultant </w:t>
-      </w:r>
-      <w:r>
-        <w:t>evaluation of the comparison.</w:t>
-      </w:r>
-    </w:p>
-    <w:p>
-      <w:pPr>
-        <w:pStyle w:val="Heading2"/>
-      </w:pPr>
-      <w:bookmarkStart w:id="7" w:name="_Toc353389558"/>
-      <w:r>
-        <w:t>Variables</w:t>
-      </w:r>
-      <w:bookmarkEnd w:id="7"/>
     </w:p>
     <w:p>
       <w:r>
@@ -2737,92 +2736,105 @@
       <w:pPr>
         <w:pStyle w:val="Caption"/>
       </w:pPr>
-      <w:bookmarkStart w:id="8" w:name="_Ref353384869"/>
-      <w:bookmarkStart w:id="9" w:name="_Toc353389570"/>
+      <w:bookmarkStart w:id="7" w:name="_Ref353384869"/>
+      <w:bookmarkStart w:id="8" w:name="_Toc353389570"/>
       <w:r>
         <w:t xml:space="preserve">Figure </w:t>
       </w:r>
-      <w:fldSimple w:instr=" SEQ Figure \* ARABIC ">
-        <w:r>
-          <w:rPr>
-            <w:noProof/>
-          </w:rPr>
-          <w:t>1</w:t>
-        </w:r>
-      </w:fldSimple>
+      <w:r>
+        <w:fldChar w:fldCharType="begin"/>
+      </w:r>
+      <w:r>
+        <w:instrText xml:space="preserve"> SEQ Figure \* ARABIC </w:instrText>
+      </w:r>
+      <w:r>
+        <w:fldChar w:fldCharType="separate"/>
+      </w:r>
+      <w:r>
+        <w:rPr>
+          <w:noProof/>
+        </w:rPr>
+        <w:t>1</w:t>
+      </w:r>
+      <w:r>
+        <w:rPr>
+          <w:noProof/>
+        </w:rPr>
+        <w:fldChar w:fldCharType="end"/>
+      </w:r>
+      <w:bookmarkEnd w:id="7"/>
+      <w:r>
+        <w:t xml:space="preserve"> - Variable Data Structure</w:t>
+      </w:r>
       <w:bookmarkEnd w:id="8"/>
-      <w:r>
-        <w:t xml:space="preserve"> - Variable Data Structure</w:t>
+    </w:p>
+    <w:p>
+      <w:pPr>
+        <w:pStyle w:val="Heading2"/>
+      </w:pPr>
+      <w:bookmarkStart w:id="9" w:name="_Toc353389559"/>
+      <w:r>
+        <w:t>Boolean Values</w:t>
       </w:r>
       <w:bookmarkEnd w:id="9"/>
     </w:p>
     <w:p>
+      <w:r>
+        <w:t xml:space="preserve">Boolean values utilize 1s and 0s in place of human-readable </w:t>
+      </w:r>
+      <w:r>
+        <w:rPr>
+          <w:rFonts w:ascii="Consolas" w:hAnsi="Consolas" w:cs="Consolas"/>
+        </w:rPr>
+        <w:t>true</w:t>
+      </w:r>
+      <w:r>
+        <w:t xml:space="preserve"> and </w:t>
+      </w:r>
+      <w:r>
+        <w:rPr>
+          <w:rFonts w:ascii="Consolas" w:hAnsi="Consolas" w:cs="Consolas"/>
+        </w:rPr>
+        <w:t>false</w:t>
+      </w:r>
+      <w:r>
+        <w:t xml:space="preserve"> strings and are fully recognised as valid data types in the same way as integer values. The result of comparison operators is, by default, a Boolean data type. As such, complex comparisons can be conducted and the resultant values can be used in other complex chains of expressions. Boolean values can also be used within lists.</w:t>
+      </w:r>
+    </w:p>
+    <w:p>
+      <w:r>
+        <w:t>In assembly code generation and execution, Boolean values are treated in the same way as integer values, with limited exception – they have support for human-readable output through usage of predefined data members that store the appropriate strings for retrieval when necessary. This adds minimal overhead requirements to the data member definitions section of outputted assembly code to store these strings.</w:t>
+      </w:r>
+    </w:p>
+    <w:p>
       <w:pPr>
         <w:pStyle w:val="Heading2"/>
       </w:pPr>
-      <w:bookmarkStart w:id="10" w:name="_Toc353389559"/>
-      <w:r>
-        <w:t>Boolean Values</w:t>
+      <w:bookmarkStart w:id="10" w:name="_Toc353389560"/>
+      <w:r>
+        <w:t>Element Lists</w:t>
       </w:r>
       <w:bookmarkEnd w:id="10"/>
     </w:p>
     <w:p>
       <w:r>
-        <w:t xml:space="preserve">Boolean values utilize 1s and 0s in place of human-readable </w:t>
-      </w:r>
-      <w:r>
-        <w:rPr>
-          <w:rFonts w:ascii="Consolas" w:hAnsi="Consolas" w:cs="Consolas"/>
-        </w:rPr>
-        <w:t>true</w:t>
-      </w:r>
-      <w:r>
-        <w:t xml:space="preserve"> and </w:t>
-      </w:r>
-      <w:r>
-        <w:rPr>
-          <w:rFonts w:ascii="Consolas" w:hAnsi="Consolas" w:cs="Consolas"/>
-        </w:rPr>
-        <w:t>false</w:t>
-      </w:r>
-      <w:r>
-        <w:t xml:space="preserve"> strings and are fully recognised as valid data types in the same way as integer values. The result of comparison operators is, by default, a Boolean data type. As such, complex comparisons can be conducted and the resultant values can be used in other complex chains of expressions. Boolean values can also be used within lists.</w:t>
-      </w:r>
-    </w:p>
-    <w:p>
-      <w:r>
-        <w:t>In assembly code generation and execution, Boolean values are treated in the same way as integer values, with limited exception – they have support for human-readable output through usage of predefined data members that store the appropriate strings for retrieval when necessary. This adds minimal overhead requirements to the data member definitions section of outputted assembly code to store these strings.</w:t>
+        <w:t>Element lists, otherwise known as vectors, represent lists of several values that are separated by commas, and are denoted by the usage of special square brackets. The semantic evaluation of these structures is primarily conducted during interpretation and abstract syntax tree generation, as these values are iterated across. Support for these lists works the same way as any complex expression, as complex expressions can be substituted for any single list member, and the structure overall remains the same. As such, the only additional facility required for lists is printing the output in a specially formatted way, and the data storage overhead requirement for several list members as opposed to a single data element.</w:t>
+      </w:r>
+    </w:p>
+    <w:p>
+      <w:r>
+        <w:t>These data types also have additional strings which are included in assembly code output in order for print statements to be executed. These print statements require lists to be human-readable, and as such support for the square braces and the comma separators is needed. Each of these special characters are included as data members in assembly code, and are output before, between, and after the elements in the data structure, respectively.</w:t>
       </w:r>
     </w:p>
     <w:p>
       <w:pPr>
         <w:pStyle w:val="Heading2"/>
       </w:pPr>
-      <w:bookmarkStart w:id="11" w:name="_Toc353389560"/>
-      <w:r>
-        <w:t>Element Lists</w:t>
+      <w:bookmarkStart w:id="11" w:name="_Toc353389561"/>
+      <w:r>
+        <w:t>If Structures</w:t>
       </w:r>
       <w:bookmarkEnd w:id="11"/>
-    </w:p>
-    <w:p>
-      <w:r>
-        <w:t>Element lists, otherwise known as vectors, represent lists of several values that are separated by commas, and are denoted by the usage of special square brackets. The semantic evaluation of these structures is primarily conducted during interpretation and abstract syntax tree generation, as these values are iterated across. Support for these lists works the same way as any complex expression, as complex expressions can be substituted for any single list member, and the structure overall remains the same. As such, the only additional facility required for lists is printing the output in a specially formatted way, and the data storage overhead requirement for several list members as opposed to a single data element.</w:t>
-      </w:r>
-    </w:p>
-    <w:p>
-      <w:r>
-        <w:t>These data types also have additional strings which are included in assembly code output in order for print statements to be executed. These print statements require lists to be human-readable, and as such support for the square braces and the comma separators is needed. Each of these special characters are included as data members in assembly code, and are output before, between, and after the elements in the data structure, respectively.</w:t>
-      </w:r>
-    </w:p>
-    <w:p>
-      <w:pPr>
-        <w:pStyle w:val="Heading2"/>
-      </w:pPr>
-      <w:bookmarkStart w:id="12" w:name="_Toc353389561"/>
-      <w:r>
-        <w:t>If Structures</w:t>
-      </w:r>
-      <w:bookmarkEnd w:id="12"/>
     </w:p>
     <w:p>
       <w:r>
@@ -2935,34 +2947,47 @@
       <w:pPr>
         <w:pStyle w:val="Caption"/>
       </w:pPr>
-      <w:bookmarkStart w:id="13" w:name="_Ref353386797"/>
-      <w:bookmarkStart w:id="14" w:name="_Toc353389571"/>
+      <w:bookmarkStart w:id="12" w:name="_Ref353386797"/>
+      <w:bookmarkStart w:id="13" w:name="_Toc353389571"/>
       <w:r>
         <w:t xml:space="preserve">Figure </w:t>
       </w:r>
-      <w:fldSimple w:instr=" SEQ Figure \* ARABIC ">
-        <w:r>
-          <w:rPr>
-            <w:noProof/>
-          </w:rPr>
-          <w:t>2</w:t>
-        </w:r>
-      </w:fldSimple>
+      <w:r>
+        <w:fldChar w:fldCharType="begin"/>
+      </w:r>
+      <w:r>
+        <w:instrText xml:space="preserve"> SEQ Figure \* ARABIC </w:instrText>
+      </w:r>
+      <w:r>
+        <w:fldChar w:fldCharType="separate"/>
+      </w:r>
+      <w:r>
+        <w:rPr>
+          <w:noProof/>
+        </w:rPr>
+        <w:t>2</w:t>
+      </w:r>
+      <w:r>
+        <w:rPr>
+          <w:noProof/>
+        </w:rPr>
+        <w:fldChar w:fldCharType="end"/>
+      </w:r>
+      <w:bookmarkEnd w:id="12"/>
+      <w:r>
+        <w:t xml:space="preserve"> - If Structure Label Data Members' Structure</w:t>
+      </w:r>
       <w:bookmarkEnd w:id="13"/>
-      <w:r>
-        <w:t xml:space="preserve"> - If Structure Label Data Members' Structure</w:t>
+    </w:p>
+    <w:p>
+      <w:pPr>
+        <w:pStyle w:val="Heading2"/>
+      </w:pPr>
+      <w:bookmarkStart w:id="14" w:name="_Toc353389562"/>
+      <w:r>
+        <w:t>While Loops</w:t>
       </w:r>
       <w:bookmarkEnd w:id="14"/>
-    </w:p>
-    <w:p>
-      <w:pPr>
-        <w:pStyle w:val="Heading2"/>
-      </w:pPr>
-      <w:bookmarkStart w:id="15" w:name="_Toc353389562"/>
-      <w:r>
-        <w:t>While Loops</w:t>
-      </w:r>
-      <w:bookmarkEnd w:id="15"/>
     </w:p>
     <w:p>
       <w:r>
@@ -3028,84 +3053,97 @@
       <w:pPr>
         <w:pStyle w:val="Caption"/>
       </w:pPr>
-      <w:bookmarkStart w:id="16" w:name="_Ref353386942"/>
-      <w:bookmarkStart w:id="17" w:name="_Toc353389572"/>
+      <w:bookmarkStart w:id="15" w:name="_Ref353386942"/>
+      <w:bookmarkStart w:id="16" w:name="_Toc353389572"/>
       <w:r>
         <w:t xml:space="preserve">Figure </w:t>
       </w:r>
-      <w:fldSimple w:instr=" SEQ Figure \* ARABIC ">
-        <w:r>
-          <w:rPr>
-            <w:noProof/>
-          </w:rPr>
-          <w:t>3</w:t>
-        </w:r>
-      </w:fldSimple>
+      <w:r>
+        <w:fldChar w:fldCharType="begin"/>
+      </w:r>
+      <w:r>
+        <w:instrText xml:space="preserve"> SEQ Figure \* ARABIC </w:instrText>
+      </w:r>
+      <w:r>
+        <w:fldChar w:fldCharType="separate"/>
+      </w:r>
+      <w:r>
+        <w:rPr>
+          <w:noProof/>
+        </w:rPr>
+        <w:t>3</w:t>
+      </w:r>
+      <w:r>
+        <w:rPr>
+          <w:noProof/>
+        </w:rPr>
+        <w:fldChar w:fldCharType="end"/>
+      </w:r>
+      <w:bookmarkEnd w:id="15"/>
+      <w:r>
+        <w:t xml:space="preserve"> - While Loop Label Data Members' Structure</w:t>
+      </w:r>
       <w:bookmarkEnd w:id="16"/>
-      <w:r>
-        <w:t xml:space="preserve"> - While Loop Label Data Members' Structure</w:t>
+    </w:p>
+    <w:p>
+      <w:pPr>
+        <w:pStyle w:val="Heading1"/>
+      </w:pPr>
+      <w:bookmarkStart w:id="17" w:name="_Toc353389563"/>
+      <w:r>
+        <w:t>Testing</w:t>
       </w:r>
       <w:bookmarkEnd w:id="17"/>
     </w:p>
     <w:p>
-      <w:pPr>
-        <w:pStyle w:val="Heading1"/>
-      </w:pPr>
-      <w:bookmarkStart w:id="18" w:name="_Toc353389563"/>
-      <w:r>
-        <w:t>Testing</w:t>
+      <w:r>
+        <w:t xml:space="preserve">Testing was required throughout the implementation process of code generation, and regression tests were kept during the implementation of new functionality in order to ensure that the overarching structure of </w:t>
+      </w:r>
+      <w:proofErr w:type="spellStart"/>
+      <w:r>
+        <w:rPr>
+          <w:i/>
+        </w:rPr>
+        <w:t>minimp</w:t>
+      </w:r>
+      <w:proofErr w:type="spellEnd"/>
+      <w:r>
+        <w:t xml:space="preserve"> was preserved as each new function was added.</w:t>
+      </w:r>
+    </w:p>
+    <w:p>
+      <w:r>
+        <w:t xml:space="preserve">These tests can be found inside the </w:t>
+      </w:r>
+      <w:r>
+        <w:rPr>
+          <w:rFonts w:ascii="Consolas" w:hAnsi="Consolas" w:cs="Consolas"/>
+        </w:rPr>
+        <w:t>test/</w:t>
+      </w:r>
+      <w:r>
+        <w:t xml:space="preserve"> folder. </w:t>
+      </w:r>
+    </w:p>
+    <w:p>
+      <w:r>
+        <w:t>36 tests were created, in addition to the tests provided for official evaluation. These tests comprehensively execute every implemented statement (using every grammar listed) in several situations, providing confidence that they will execute for all required circumstances.</w:t>
+      </w:r>
+    </w:p>
+    <w:p>
+      <w:r>
+        <w:t>Automated black-box and regression testing was used to successfully uncover deficiencies in the grammar, and the evaluation tests that were provided, as well as provide validation for the correct functionality of the compiler.</w:t>
+      </w:r>
+    </w:p>
+    <w:p>
+      <w:pPr>
+        <w:pStyle w:val="Heading2"/>
+      </w:pPr>
+      <w:bookmarkStart w:id="18" w:name="_Toc353389564"/>
+      <w:r>
+        <w:t>Tests Provided for Evaluation</w:t>
       </w:r>
       <w:bookmarkEnd w:id="18"/>
-    </w:p>
-    <w:p>
-      <w:r>
-        <w:t xml:space="preserve">Testing was required throughout the implementation process of code generation, and regression tests were kept during the implementation of new functionality in order to ensure that the overarching structure of </w:t>
-      </w:r>
-      <w:proofErr w:type="spellStart"/>
-      <w:r>
-        <w:rPr>
-          <w:i/>
-        </w:rPr>
-        <w:t>minimp</w:t>
-      </w:r>
-      <w:proofErr w:type="spellEnd"/>
-      <w:r>
-        <w:t xml:space="preserve"> was preserved as each new function was added.</w:t>
-      </w:r>
-    </w:p>
-    <w:p>
-      <w:r>
-        <w:t xml:space="preserve">These tests can be found inside the </w:t>
-      </w:r>
-      <w:r>
-        <w:rPr>
-          <w:rFonts w:ascii="Consolas" w:hAnsi="Consolas" w:cs="Consolas"/>
-        </w:rPr>
-        <w:t>test/</w:t>
-      </w:r>
-      <w:r>
-        <w:t xml:space="preserve"> folder. </w:t>
-      </w:r>
-    </w:p>
-    <w:p>
-      <w:r>
-        <w:t>36 tests were created, in addition to the tests provided for official evaluation. These tests comprehensively execute every implemented statement (using every grammar listed) in several situations, providing confidence that they will execute for all required circumstances.</w:t>
-      </w:r>
-    </w:p>
-    <w:p>
-      <w:r>
-        <w:t>Automated black-box and regression testing was used to successfully uncover deficiencies in the grammar, and the evaluation tests that were provided, as well as provide validation for the correct functionality of the compiler.</w:t>
-      </w:r>
-    </w:p>
-    <w:p>
-      <w:pPr>
-        <w:pStyle w:val="Heading2"/>
-      </w:pPr>
-      <w:bookmarkStart w:id="19" w:name="_Toc353389564"/>
-      <w:r>
-        <w:t>Tests Provided for Evaluation</w:t>
-      </w:r>
-      <w:bookmarkEnd w:id="19"/>
     </w:p>
     <w:p>
       <w:pPr>
@@ -3139,35 +3177,64 @@
       <w:pPr>
         <w:pStyle w:val="Heading2"/>
       </w:pPr>
-      <w:bookmarkStart w:id="20" w:name="_Toc353389565"/>
+      <w:bookmarkStart w:id="19" w:name="_Toc353389565"/>
       <w:r>
         <w:t>Automated Test Framework</w:t>
       </w:r>
+      <w:bookmarkEnd w:id="19"/>
+    </w:p>
+    <w:p>
+      <w:r>
+        <w:t>An automated test framework using a shell script executes the compiler on all of the tests provided, and automatically executes the generated assembly code files in the SPIM</w:t>
+      </w:r>
+      <w:r>
+        <w:t xml:space="preserve"> processor</w:t>
+      </w:r>
+      <w:r>
+        <w:t xml:space="preserve"> emulator. The resultant output is validated against exemplar output, and if differences are discovered, the test fails. If the resultant output is identical to the expected output, the test passes. All of the tests created, as well as the tests provided for evaluation (which were remediated in order to conform to the correct </w:t>
+      </w:r>
+      <w:proofErr w:type="spellStart"/>
+      <w:r>
+        <w:rPr>
+          <w:i/>
+        </w:rPr>
+        <w:t>minimp</w:t>
+      </w:r>
+      <w:proofErr w:type="spellEnd"/>
+      <w:r>
+        <w:t xml:space="preserve"> grammar rules) pass.</w:t>
+      </w:r>
+      <w:r>
+        <w:t xml:space="preserve"> The visual output of the automated test framework can be seen in </w:t>
+      </w:r>
+      <w:r>
+        <w:fldChar w:fldCharType="begin"/>
+      </w:r>
+      <w:r>
+        <w:instrText xml:space="preserve"> REF _Ref353391068 \h </w:instrText>
+      </w:r>
+      <w:r>
+        <w:fldChar w:fldCharType="separate"/>
+      </w:r>
+      <w:r>
+        <w:t xml:space="preserve">Figure </w:t>
+      </w:r>
+      <w:r>
+        <w:rPr>
+          <w:noProof/>
+        </w:rPr>
+        <w:t>5</w:t>
+      </w:r>
+      <w:r>
+        <w:t xml:space="preserve"> - All Test Results</w:t>
+      </w:r>
+      <w:r>
+        <w:fldChar w:fldCharType="end"/>
+      </w:r>
+      <w:bookmarkStart w:id="20" w:name="_GoBack"/>
       <w:bookmarkEnd w:id="20"/>
-    </w:p>
-    <w:p>
-      <w:r>
-        <w:t>An automated test framework using a shell script executes the compiler on all of the tests provided, and automatically executes the generated assembly code files in the SPIM</w:t>
-      </w:r>
-      <w:r>
-        <w:t xml:space="preserve"> processor</w:t>
-      </w:r>
-      <w:r>
-        <w:t xml:space="preserve"> emulator. The resultant output is validated against exemplar output, and if differences are discovered, the test fails. If the resultant output is identical to the expected output, the test passes. All of the tests created, as well as the tests provided for evaluation (which were remediated in order to conform to the correct </w:t>
-      </w:r>
-      <w:proofErr w:type="spellStart"/>
-      <w:r>
-        <w:rPr>
-          <w:i/>
-        </w:rPr>
-        <w:t>minimp</w:t>
-      </w:r>
-      <w:proofErr w:type="spellEnd"/>
-      <w:r>
-        <w:t xml:space="preserve"> grammar rules) pass.</w:t>
-      </w:r>
-      <w:r>
-        <w:t xml:space="preserve"> The visual output of the automated test framework can be seen in XXXXXXXXXX, located in Appendix B.</w:t>
+      <w:r>
+        <w:t>, located in Appendix B.</w:t>
       </w:r>
     </w:p>
     <w:p>
@@ -3293,14 +3360,27 @@
       <w:r>
         <w:t xml:space="preserve">Table </w:t>
       </w:r>
-      <w:fldSimple w:instr=" SEQ Table \* ARABIC ">
-        <w:r>
-          <w:rPr>
-            <w:noProof/>
-          </w:rPr>
-          <w:t>1</w:t>
-        </w:r>
-      </w:fldSimple>
+      <w:r>
+        <w:fldChar w:fldCharType="begin"/>
+      </w:r>
+      <w:r>
+        <w:instrText xml:space="preserve"> SEQ Table \* ARABIC </w:instrText>
+      </w:r>
+      <w:r>
+        <w:fldChar w:fldCharType="separate"/>
+      </w:r>
+      <w:r>
+        <w:rPr>
+          <w:noProof/>
+        </w:rPr>
+        <w:t>1</w:t>
+      </w:r>
+      <w:r>
+        <w:rPr>
+          <w:noProof/>
+        </w:rPr>
+        <w:fldChar w:fldCharType="end"/>
+      </w:r>
       <w:bookmarkEnd w:id="23"/>
       <w:r>
         <w:t xml:space="preserve"> - Implemented Commands and Structures</w:t>
@@ -4436,7 +4516,7 @@
           <w:lang w:eastAsia="en-CA"/>
         </w:rPr>
         <w:drawing>
-          <wp:inline distT="0" distB="0" distL="0" distR="0" wp14:anchorId="76D7E831" wp14:editId="53F3A9BE">
+          <wp:inline distT="0" distB="0" distL="0" distR="0" wp14:anchorId="3A4A889F" wp14:editId="5867FC59">
             <wp:extent cx="4619625" cy="2962275"/>
             <wp:effectExtent l="0" t="0" r="9525" b="9525"/>
             <wp:docPr id="13" name="Picture 13" descr="C:\Users\100440203\Documents\GitHub\guidoless-python\doc\Screenshots\Assignment3Tests_Results.png"/>
@@ -4494,14 +4574,27 @@
       <w:r>
         <w:t xml:space="preserve">Figure </w:t>
       </w:r>
-      <w:fldSimple w:instr=" SEQ Figure \* ARABIC ">
-        <w:r>
-          <w:rPr>
-            <w:noProof/>
-          </w:rPr>
-          <w:t>4</w:t>
-        </w:r>
-      </w:fldSimple>
+      <w:r>
+        <w:fldChar w:fldCharType="begin"/>
+      </w:r>
+      <w:r>
+        <w:instrText xml:space="preserve"> SEQ Figure \* ARABIC </w:instrText>
+      </w:r>
+      <w:r>
+        <w:fldChar w:fldCharType="separate"/>
+      </w:r>
+      <w:r>
+        <w:rPr>
+          <w:noProof/>
+        </w:rPr>
+        <w:t>4</w:t>
+      </w:r>
+      <w:r>
+        <w:rPr>
+          <w:noProof/>
+        </w:rPr>
+        <w:fldChar w:fldCharType="end"/>
+      </w:r>
       <w:r>
         <w:t xml:space="preserve"> - Assignment 3 Evaluation Tests (Remediated) Results</w:t>
       </w:r>
@@ -4519,7 +4612,7 @@
         </w:rPr>
         <w:lastRenderedPageBreak/>
         <w:drawing>
-          <wp:inline distT="0" distB="0" distL="0" distR="0" wp14:anchorId="45C3C74C" wp14:editId="02C19052">
+          <wp:inline distT="0" distB="0" distL="0" distR="0" wp14:anchorId="2848D234" wp14:editId="0CB4CFA3">
             <wp:extent cx="3240000" cy="6061544"/>
             <wp:effectExtent l="0" t="0" r="0" b="0"/>
             <wp:docPr id="15" name="Picture 15" descr="C:\Users\100440203\Documents\GitHub\guidoless-python\doc\Screenshots\All_Our_Tests_Results1.png"/>
@@ -4573,7 +4666,7 @@
           <w:lang w:eastAsia="en-CA"/>
         </w:rPr>
         <w:drawing>
-          <wp:inline distT="0" distB="0" distL="0" distR="0" wp14:anchorId="56CA47DE" wp14:editId="293404B1">
+          <wp:inline distT="0" distB="0" distL="0" distR="0" wp14:anchorId="0F8E6347" wp14:editId="64836412">
             <wp:extent cx="3240000" cy="6059957"/>
             <wp:effectExtent l="0" t="0" r="0" b="0"/>
             <wp:docPr id="16" name="Picture 16" descr="C:\Users\100440203\Documents\GitHub\guidoless-python\doc\Screenshots\All_Our_Tests_Results2.png"/>
@@ -4636,32 +4729,47 @@
         </w:sectPr>
       </w:pPr>
       <w:bookmarkStart w:id="29" w:name="_Toc353389574"/>
+      <w:bookmarkStart w:id="30" w:name="_Ref353391068"/>
       <w:r>
         <w:t xml:space="preserve">Figure </w:t>
       </w:r>
-      <w:fldSimple w:instr=" SEQ Figure \* ARABIC ">
-        <w:r>
-          <w:rPr>
-            <w:noProof/>
-          </w:rPr>
-          <w:t>5</w:t>
-        </w:r>
-      </w:fldSimple>
+      <w:r>
+        <w:fldChar w:fldCharType="begin"/>
+      </w:r>
+      <w:r>
+        <w:instrText xml:space="preserve"> SEQ Figure \* ARABIC </w:instrText>
+      </w:r>
+      <w:r>
+        <w:fldChar w:fldCharType="separate"/>
+      </w:r>
+      <w:r>
+        <w:rPr>
+          <w:noProof/>
+        </w:rPr>
+        <w:t>5</w:t>
+      </w:r>
+      <w:r>
+        <w:rPr>
+          <w:noProof/>
+        </w:rPr>
+        <w:fldChar w:fldCharType="end"/>
+      </w:r>
       <w:r>
         <w:t xml:space="preserve"> - All Test Results</w:t>
       </w:r>
       <w:bookmarkEnd w:id="29"/>
+      <w:bookmarkEnd w:id="30"/>
     </w:p>
     <w:p>
       <w:pPr>
         <w:pStyle w:val="Heading1"/>
       </w:pPr>
-      <w:bookmarkStart w:id="30" w:name="_Toc353389569"/>
+      <w:bookmarkStart w:id="31" w:name="_Toc353389569"/>
       <w:r>
         <w:lastRenderedPageBreak/>
         <w:t>Appendix C</w:t>
       </w:r>
-      <w:bookmarkEnd w:id="30"/>
+      <w:bookmarkEnd w:id="31"/>
     </w:p>
     <w:p>
       <w:r>
@@ -4774,18 +4882,31 @@
       <w:pPr>
         <w:pStyle w:val="Caption"/>
       </w:pPr>
-      <w:bookmarkStart w:id="31" w:name="_Toc353389575"/>
+      <w:bookmarkStart w:id="32" w:name="_Toc353389575"/>
       <w:r>
         <w:t xml:space="preserve">Figure </w:t>
       </w:r>
-      <w:fldSimple w:instr=" SEQ Figure \* ARABIC ">
-        <w:r>
-          <w:rPr>
-            <w:noProof/>
-          </w:rPr>
-          <w:t>6</w:t>
-        </w:r>
-      </w:fldSimple>
+      <w:r>
+        <w:fldChar w:fldCharType="begin"/>
+      </w:r>
+      <w:r>
+        <w:instrText xml:space="preserve"> SEQ Figure \* ARABIC </w:instrText>
+      </w:r>
+      <w:r>
+        <w:fldChar w:fldCharType="separate"/>
+      </w:r>
+      <w:r>
+        <w:rPr>
+          <w:noProof/>
+        </w:rPr>
+        <w:t>6</w:t>
+      </w:r>
+      <w:r>
+        <w:rPr>
+          <w:noProof/>
+        </w:rPr>
+        <w:fldChar w:fldCharType="end"/>
+      </w:r>
       <w:r>
         <w:t xml:space="preserve"> - Modified </w:t>
       </w:r>
@@ -4797,7 +4918,7 @@
       <w:r>
         <w:t xml:space="preserve"> Test Visualization</w:t>
       </w:r>
-      <w:bookmarkEnd w:id="31"/>
+      <w:bookmarkEnd w:id="32"/>
     </w:p>
     <w:p>
       <w:pPr>
@@ -4863,18 +4984,31 @@
       <w:pPr>
         <w:pStyle w:val="Caption"/>
       </w:pPr>
-      <w:bookmarkStart w:id="32" w:name="_Toc353389576"/>
+      <w:bookmarkStart w:id="33" w:name="_Toc353389576"/>
       <w:r>
         <w:t xml:space="preserve">Figure </w:t>
       </w:r>
-      <w:fldSimple w:instr=" SEQ Figure \* ARABIC ">
-        <w:r>
-          <w:rPr>
-            <w:noProof/>
-          </w:rPr>
-          <w:t>7</w:t>
-        </w:r>
-      </w:fldSimple>
+      <w:r>
+        <w:fldChar w:fldCharType="begin"/>
+      </w:r>
+      <w:r>
+        <w:instrText xml:space="preserve"> SEQ Figure \* ARABIC </w:instrText>
+      </w:r>
+      <w:r>
+        <w:fldChar w:fldCharType="separate"/>
+      </w:r>
+      <w:r>
+        <w:rPr>
+          <w:noProof/>
+        </w:rPr>
+        <w:t>7</w:t>
+      </w:r>
+      <w:r>
+        <w:rPr>
+          <w:noProof/>
+        </w:rPr>
+        <w:fldChar w:fldCharType="end"/>
+      </w:r>
       <w:r>
         <w:t xml:space="preserve"> - Modified </w:t>
       </w:r>
@@ -4886,7 +5020,7 @@
       <w:r>
         <w:t xml:space="preserve"> Test Visualization</w:t>
       </w:r>
-      <w:bookmarkEnd w:id="32"/>
+      <w:bookmarkEnd w:id="33"/>
     </w:p>
     <w:p>
       <w:pPr>
@@ -4951,18 +5085,31 @@
       <w:pPr>
         <w:pStyle w:val="Caption"/>
       </w:pPr>
-      <w:bookmarkStart w:id="33" w:name="_Toc353389577"/>
+      <w:bookmarkStart w:id="34" w:name="_Toc353389577"/>
       <w:r>
         <w:t xml:space="preserve">Figure </w:t>
       </w:r>
-      <w:fldSimple w:instr=" SEQ Figure \* ARABIC ">
-        <w:r>
-          <w:rPr>
-            <w:noProof/>
-          </w:rPr>
-          <w:t>8</w:t>
-        </w:r>
-      </w:fldSimple>
+      <w:r>
+        <w:fldChar w:fldCharType="begin"/>
+      </w:r>
+      <w:r>
+        <w:instrText xml:space="preserve"> SEQ Figure \* ARABIC </w:instrText>
+      </w:r>
+      <w:r>
+        <w:fldChar w:fldCharType="separate"/>
+      </w:r>
+      <w:r>
+        <w:rPr>
+          <w:noProof/>
+        </w:rPr>
+        <w:t>8</w:t>
+      </w:r>
+      <w:r>
+        <w:rPr>
+          <w:noProof/>
+        </w:rPr>
+        <w:fldChar w:fldCharType="end"/>
+      </w:r>
       <w:r>
         <w:t xml:space="preserve"> - Modified </w:t>
       </w:r>
@@ -4974,7 +5121,7 @@
       <w:r>
         <w:t xml:space="preserve"> Test Visualization</w:t>
       </w:r>
-      <w:bookmarkEnd w:id="33"/>
+      <w:bookmarkEnd w:id="34"/>
     </w:p>
     <w:p>
       <w:pPr>
@@ -5040,18 +5187,31 @@
       <w:pPr>
         <w:pStyle w:val="Caption"/>
       </w:pPr>
-      <w:bookmarkStart w:id="34" w:name="_Toc353389578"/>
+      <w:bookmarkStart w:id="35" w:name="_Toc353389578"/>
       <w:r>
         <w:t xml:space="preserve">Figure </w:t>
       </w:r>
-      <w:fldSimple w:instr=" SEQ Figure \* ARABIC ">
-        <w:r>
-          <w:rPr>
-            <w:noProof/>
-          </w:rPr>
-          <w:t>9</w:t>
-        </w:r>
-      </w:fldSimple>
+      <w:r>
+        <w:fldChar w:fldCharType="begin"/>
+      </w:r>
+      <w:r>
+        <w:instrText xml:space="preserve"> SEQ Figure \* ARABIC </w:instrText>
+      </w:r>
+      <w:r>
+        <w:fldChar w:fldCharType="separate"/>
+      </w:r>
+      <w:r>
+        <w:rPr>
+          <w:noProof/>
+        </w:rPr>
+        <w:t>9</w:t>
+      </w:r>
+      <w:r>
+        <w:rPr>
+          <w:noProof/>
+        </w:rPr>
+        <w:fldChar w:fldCharType="end"/>
+      </w:r>
       <w:r>
         <w:t xml:space="preserve"> - Modified </w:t>
       </w:r>
@@ -5063,7 +5223,7 @@
       <w:r>
         <w:t xml:space="preserve"> Test Visualization</w:t>
       </w:r>
-      <w:bookmarkEnd w:id="34"/>
+      <w:bookmarkEnd w:id="35"/>
     </w:p>
     <w:sectPr>
       <w:pgSz w:w="12240" w:h="15840"/>
@@ -6797,7 +6957,7 @@
 </file>
 
 <file path=customXml/itemProps1.xml><?xml version="1.0" encoding="utf-8"?>
-<ds:datastoreItem xmlns:ds="http://schemas.openxmlformats.org/officeDocument/2006/customXml" ds:itemID="{5BB331A1-3C59-4945-A784-FD133AA2EE9B}">
+<ds:datastoreItem xmlns:ds="http://schemas.openxmlformats.org/officeDocument/2006/customXml" ds:itemID="{F1175094-0395-4EE3-AF0D-1E0B2B72DF0E}">
   <ds:schemaRefs>
     <ds:schemaRef ds:uri="http://schemas.openxmlformats.org/officeDocument/2006/bibliography"/>
   </ds:schemaRefs>

--- a/doc/Assignment 3 Report.docx
+++ b/doc/Assignment 3 Report.docx
@@ -2741,27 +2741,14 @@
       <w:r>
         <w:t xml:space="preserve">Figure </w:t>
       </w:r>
-      <w:r>
-        <w:fldChar w:fldCharType="begin"/>
-      </w:r>
-      <w:r>
-        <w:instrText xml:space="preserve"> SEQ Figure \* ARABIC </w:instrText>
-      </w:r>
-      <w:r>
-        <w:fldChar w:fldCharType="separate"/>
-      </w:r>
-      <w:r>
-        <w:rPr>
-          <w:noProof/>
-        </w:rPr>
-        <w:t>1</w:t>
-      </w:r>
-      <w:r>
-        <w:rPr>
-          <w:noProof/>
-        </w:rPr>
-        <w:fldChar w:fldCharType="end"/>
-      </w:r>
+      <w:fldSimple w:instr=" SEQ Figure \* ARABIC ">
+        <w:r>
+          <w:rPr>
+            <w:noProof/>
+          </w:rPr>
+          <w:t>1</w:t>
+        </w:r>
+      </w:fldSimple>
       <w:bookmarkEnd w:id="7"/>
       <w:r>
         <w:t xml:space="preserve"> - Variable Data Structure</w:t>
@@ -2952,27 +2939,14 @@
       <w:r>
         <w:t xml:space="preserve">Figure </w:t>
       </w:r>
-      <w:r>
-        <w:fldChar w:fldCharType="begin"/>
-      </w:r>
-      <w:r>
-        <w:instrText xml:space="preserve"> SEQ Figure \* ARABIC </w:instrText>
-      </w:r>
-      <w:r>
-        <w:fldChar w:fldCharType="separate"/>
-      </w:r>
-      <w:r>
-        <w:rPr>
-          <w:noProof/>
-        </w:rPr>
-        <w:t>2</w:t>
-      </w:r>
-      <w:r>
-        <w:rPr>
-          <w:noProof/>
-        </w:rPr>
-        <w:fldChar w:fldCharType="end"/>
-      </w:r>
+      <w:fldSimple w:instr=" SEQ Figure \* ARABIC ">
+        <w:r>
+          <w:rPr>
+            <w:noProof/>
+          </w:rPr>
+          <w:t>2</w:t>
+        </w:r>
+      </w:fldSimple>
       <w:bookmarkEnd w:id="12"/>
       <w:r>
         <w:t xml:space="preserve"> - If Structure Label Data Members' Structure</w:t>
@@ -3058,27 +3032,14 @@
       <w:r>
         <w:t xml:space="preserve">Figure </w:t>
       </w:r>
-      <w:r>
-        <w:fldChar w:fldCharType="begin"/>
-      </w:r>
-      <w:r>
-        <w:instrText xml:space="preserve"> SEQ Figure \* ARABIC </w:instrText>
-      </w:r>
-      <w:r>
-        <w:fldChar w:fldCharType="separate"/>
-      </w:r>
-      <w:r>
-        <w:rPr>
-          <w:noProof/>
-        </w:rPr>
-        <w:t>3</w:t>
-      </w:r>
-      <w:r>
-        <w:rPr>
-          <w:noProof/>
-        </w:rPr>
-        <w:fldChar w:fldCharType="end"/>
-      </w:r>
+      <w:fldSimple w:instr=" SEQ Figure \* ARABIC ">
+        <w:r>
+          <w:rPr>
+            <w:noProof/>
+          </w:rPr>
+          <w:t>3</w:t>
+        </w:r>
+      </w:fldSimple>
       <w:bookmarkEnd w:id="15"/>
       <w:r>
         <w:t xml:space="preserve"> - While Loop Label Data Members' Structure</w:t>
@@ -3231,8 +3192,6 @@
       <w:r>
         <w:fldChar w:fldCharType="end"/>
       </w:r>
-      <w:bookmarkStart w:id="20" w:name="_GoBack"/>
-      <w:bookmarkEnd w:id="20"/>
       <w:r>
         <w:t>, located in Appendix B.</w:t>
       </w:r>
@@ -3241,7 +3200,7 @@
       <w:pPr>
         <w:pStyle w:val="Heading2"/>
       </w:pPr>
-      <w:bookmarkStart w:id="21" w:name="_Toc353389566"/>
+      <w:bookmarkStart w:id="20" w:name="_Toc353389566"/>
       <w:r>
         <w:lastRenderedPageBreak/>
         <w:t xml:space="preserve">MIPS </w:t>
@@ -3252,7 +3211,7 @@
       <w:r>
         <w:t xml:space="preserve"> &amp; SPIM Output Validation</w:t>
       </w:r>
-      <w:bookmarkEnd w:id="21"/>
+      <w:bookmarkEnd w:id="20"/>
     </w:p>
     <w:p>
       <w:r>
@@ -3342,51 +3301,38 @@
       <w:pPr>
         <w:pStyle w:val="Heading1"/>
       </w:pPr>
-      <w:bookmarkStart w:id="22" w:name="_Toc353389567"/>
+      <w:bookmarkStart w:id="21" w:name="_Toc353389567"/>
       <w:r>
         <w:lastRenderedPageBreak/>
         <w:t>Appendix A</w:t>
       </w:r>
-      <w:bookmarkEnd w:id="22"/>
+      <w:bookmarkEnd w:id="21"/>
     </w:p>
     <w:p>
       <w:pPr>
         <w:pStyle w:val="Caption"/>
         <w:keepNext/>
       </w:pPr>
-      <w:bookmarkStart w:id="23" w:name="_Ref353382475"/>
-      <w:bookmarkStart w:id="24" w:name="_Ref353387863"/>
-      <w:bookmarkStart w:id="25" w:name="_Toc353389579"/>
+      <w:bookmarkStart w:id="22" w:name="_Ref353382475"/>
+      <w:bookmarkStart w:id="23" w:name="_Ref353387863"/>
+      <w:bookmarkStart w:id="24" w:name="_Toc353389579"/>
       <w:r>
         <w:t xml:space="preserve">Table </w:t>
       </w:r>
-      <w:r>
-        <w:fldChar w:fldCharType="begin"/>
-      </w:r>
-      <w:r>
-        <w:instrText xml:space="preserve"> SEQ Table \* ARABIC </w:instrText>
-      </w:r>
-      <w:r>
-        <w:fldChar w:fldCharType="separate"/>
-      </w:r>
-      <w:r>
-        <w:rPr>
-          <w:noProof/>
-        </w:rPr>
-        <w:t>1</w:t>
-      </w:r>
-      <w:r>
-        <w:rPr>
-          <w:noProof/>
-        </w:rPr>
-        <w:fldChar w:fldCharType="end"/>
+      <w:fldSimple w:instr=" SEQ Table \* ARABIC ">
+        <w:r>
+          <w:rPr>
+            <w:noProof/>
+          </w:rPr>
+          <w:t>1</w:t>
+        </w:r>
+      </w:fldSimple>
+      <w:bookmarkEnd w:id="22"/>
+      <w:r>
+        <w:t xml:space="preserve"> - Implemented Commands and Structures</w:t>
       </w:r>
       <w:bookmarkEnd w:id="23"/>
-      <w:r>
-        <w:t xml:space="preserve"> - Implemented Commands and Structures</w:t>
-      </w:r>
       <w:bookmarkEnd w:id="24"/>
-      <w:bookmarkEnd w:id="25"/>
     </w:p>
     <w:tbl>
       <w:tblPr>
@@ -3477,9 +3423,15 @@
             <w:pPr>
               <w:jc w:val="center"/>
               <w:cnfStyle w:val="000000100000" w:firstRow="0" w:lastRow="0" w:firstColumn="0" w:lastColumn="0" w:oddVBand="0" w:evenVBand="0" w:oddHBand="1" w:evenHBand="0" w:firstRowFirstColumn="0" w:firstRowLastColumn="0" w:lastRowFirstColumn="0" w:lastRowLastColumn="0"/>
+              <w:rPr>
+                <w:b/>
+              </w:rPr>
             </w:pPr>
             <w:r>
-              <w:t>Yes</w:t>
+              <w:rPr>
+                <w:b/>
+              </w:rPr>
+              <w:t>X</w:t>
             </w:r>
           </w:p>
         </w:tc>
@@ -3492,9 +3444,15 @@
             <w:pPr>
               <w:jc w:val="center"/>
               <w:cnfStyle w:val="000000100000" w:firstRow="0" w:lastRow="0" w:firstColumn="0" w:lastColumn="0" w:oddVBand="0" w:evenVBand="0" w:oddHBand="1" w:evenHBand="0" w:firstRowFirstColumn="0" w:firstRowLastColumn="0" w:lastRowFirstColumn="0" w:lastRowLastColumn="0"/>
+              <w:rPr>
+                <w:b/>
+              </w:rPr>
             </w:pPr>
             <w:r>
-              <w:t>Yes</w:t>
+              <w:rPr>
+                <w:b/>
+              </w:rPr>
+              <w:t>X</w:t>
             </w:r>
           </w:p>
         </w:tc>
@@ -3524,9 +3482,15 @@
             <w:pPr>
               <w:jc w:val="center"/>
               <w:cnfStyle w:val="000000000000" w:firstRow="0" w:lastRow="0" w:firstColumn="0" w:lastColumn="0" w:oddVBand="0" w:evenVBand="0" w:oddHBand="0" w:evenHBand="0" w:firstRowFirstColumn="0" w:firstRowLastColumn="0" w:lastRowFirstColumn="0" w:lastRowLastColumn="0"/>
+              <w:rPr>
+                <w:b/>
+              </w:rPr>
             </w:pPr>
             <w:r>
-              <w:t>Yes</w:t>
+              <w:rPr>
+                <w:b/>
+              </w:rPr>
+              <w:t>X</w:t>
             </w:r>
           </w:p>
         </w:tc>
@@ -3539,9 +3503,15 @@
             <w:pPr>
               <w:jc w:val="center"/>
               <w:cnfStyle w:val="000000000000" w:firstRow="0" w:lastRow="0" w:firstColumn="0" w:lastColumn="0" w:oddVBand="0" w:evenVBand="0" w:oddHBand="0" w:evenHBand="0" w:firstRowFirstColumn="0" w:firstRowLastColumn="0" w:lastRowFirstColumn="0" w:lastRowLastColumn="0"/>
+              <w:rPr>
+                <w:b/>
+              </w:rPr>
             </w:pPr>
             <w:r>
-              <w:t>Yes</w:t>
+              <w:rPr>
+                <w:b/>
+              </w:rPr>
+              <w:t>X</w:t>
             </w:r>
           </w:p>
         </w:tc>
@@ -3572,10 +3542,10 @@
             <w:pPr>
               <w:jc w:val="center"/>
               <w:cnfStyle w:val="000000100000" w:firstRow="0" w:lastRow="0" w:firstColumn="0" w:lastColumn="0" w:oddVBand="0" w:evenVBand="0" w:oddHBand="1" w:evenHBand="0" w:firstRowFirstColumn="0" w:firstRowLastColumn="0" w:lastRowFirstColumn="0" w:lastRowLastColumn="0"/>
+              <w:rPr>
+                <w:b/>
+              </w:rPr>
             </w:pPr>
-            <w:r>
-              <w:t>No</w:t>
-            </w:r>
           </w:p>
         </w:tc>
         <w:tc>
@@ -3587,9 +3557,15 @@
             <w:pPr>
               <w:jc w:val="center"/>
               <w:cnfStyle w:val="000000100000" w:firstRow="0" w:lastRow="0" w:firstColumn="0" w:lastColumn="0" w:oddVBand="0" w:evenVBand="0" w:oddHBand="1" w:evenHBand="0" w:firstRowFirstColumn="0" w:firstRowLastColumn="0" w:lastRowFirstColumn="0" w:lastRowLastColumn="0"/>
+              <w:rPr>
+                <w:b/>
+              </w:rPr>
             </w:pPr>
             <w:r>
-              <w:t>Yes</w:t>
+              <w:rPr>
+                <w:b/>
+              </w:rPr>
+              <w:t>X</w:t>
             </w:r>
           </w:p>
         </w:tc>
@@ -3619,9 +3595,15 @@
             <w:pPr>
               <w:jc w:val="center"/>
               <w:cnfStyle w:val="000000000000" w:firstRow="0" w:lastRow="0" w:firstColumn="0" w:lastColumn="0" w:oddVBand="0" w:evenVBand="0" w:oddHBand="0" w:evenHBand="0" w:firstRowFirstColumn="0" w:firstRowLastColumn="0" w:lastRowFirstColumn="0" w:lastRowLastColumn="0"/>
+              <w:rPr>
+                <w:b/>
+              </w:rPr>
             </w:pPr>
             <w:r>
-              <w:t>Yes</w:t>
+              <w:rPr>
+                <w:b/>
+              </w:rPr>
+              <w:t>X</w:t>
             </w:r>
           </w:p>
         </w:tc>
@@ -3634,9 +3616,15 @@
             <w:pPr>
               <w:jc w:val="center"/>
               <w:cnfStyle w:val="000000000000" w:firstRow="0" w:lastRow="0" w:firstColumn="0" w:lastColumn="0" w:oddVBand="0" w:evenVBand="0" w:oddHBand="0" w:evenHBand="0" w:firstRowFirstColumn="0" w:firstRowLastColumn="0" w:lastRowFirstColumn="0" w:lastRowLastColumn="0"/>
+              <w:rPr>
+                <w:b/>
+              </w:rPr>
             </w:pPr>
             <w:r>
-              <w:t>Yes</w:t>
+              <w:rPr>
+                <w:b/>
+              </w:rPr>
+              <w:t>X</w:t>
             </w:r>
           </w:p>
         </w:tc>
@@ -3667,9 +3655,15 @@
             <w:pPr>
               <w:jc w:val="center"/>
               <w:cnfStyle w:val="000000100000" w:firstRow="0" w:lastRow="0" w:firstColumn="0" w:lastColumn="0" w:oddVBand="0" w:evenVBand="0" w:oddHBand="1" w:evenHBand="0" w:firstRowFirstColumn="0" w:firstRowLastColumn="0" w:lastRowFirstColumn="0" w:lastRowLastColumn="0"/>
+              <w:rPr>
+                <w:b/>
+              </w:rPr>
             </w:pPr>
             <w:r>
-              <w:t>Yes</w:t>
+              <w:rPr>
+                <w:b/>
+              </w:rPr>
+              <w:t>X</w:t>
             </w:r>
           </w:p>
         </w:tc>
@@ -3682,9 +3676,15 @@
             <w:pPr>
               <w:jc w:val="center"/>
               <w:cnfStyle w:val="000000100000" w:firstRow="0" w:lastRow="0" w:firstColumn="0" w:lastColumn="0" w:oddVBand="0" w:evenVBand="0" w:oddHBand="1" w:evenHBand="0" w:firstRowFirstColumn="0" w:firstRowLastColumn="0" w:lastRowFirstColumn="0" w:lastRowLastColumn="0"/>
+              <w:rPr>
+                <w:b/>
+              </w:rPr>
             </w:pPr>
             <w:r>
-              <w:t>Yes</w:t>
+              <w:rPr>
+                <w:b/>
+              </w:rPr>
+              <w:t>X</w:t>
             </w:r>
           </w:p>
         </w:tc>
@@ -3714,9 +3714,15 @@
             <w:pPr>
               <w:jc w:val="center"/>
               <w:cnfStyle w:val="000000000000" w:firstRow="0" w:lastRow="0" w:firstColumn="0" w:lastColumn="0" w:oddVBand="0" w:evenVBand="0" w:oddHBand="0" w:evenHBand="0" w:firstRowFirstColumn="0" w:firstRowLastColumn="0" w:lastRowFirstColumn="0" w:lastRowLastColumn="0"/>
+              <w:rPr>
+                <w:b/>
+              </w:rPr>
             </w:pPr>
             <w:r>
-              <w:t>Yes</w:t>
+              <w:rPr>
+                <w:b/>
+              </w:rPr>
+              <w:t>X</w:t>
             </w:r>
           </w:p>
         </w:tc>
@@ -3729,9 +3735,15 @@
             <w:pPr>
               <w:jc w:val="center"/>
               <w:cnfStyle w:val="000000000000" w:firstRow="0" w:lastRow="0" w:firstColumn="0" w:lastColumn="0" w:oddVBand="0" w:evenVBand="0" w:oddHBand="0" w:evenHBand="0" w:firstRowFirstColumn="0" w:firstRowLastColumn="0" w:lastRowFirstColumn="0" w:lastRowLastColumn="0"/>
+              <w:rPr>
+                <w:b/>
+              </w:rPr>
             </w:pPr>
             <w:r>
-              <w:t>Yes</w:t>
+              <w:rPr>
+                <w:b/>
+              </w:rPr>
+              <w:t>X</w:t>
             </w:r>
           </w:p>
         </w:tc>
@@ -3762,10 +3774,10 @@
             <w:pPr>
               <w:jc w:val="center"/>
               <w:cnfStyle w:val="000000100000" w:firstRow="0" w:lastRow="0" w:firstColumn="0" w:lastColumn="0" w:oddVBand="0" w:evenVBand="0" w:oddHBand="1" w:evenHBand="0" w:firstRowFirstColumn="0" w:firstRowLastColumn="0" w:lastRowFirstColumn="0" w:lastRowLastColumn="0"/>
+              <w:rPr>
+                <w:b/>
+              </w:rPr>
             </w:pPr>
-            <w:r>
-              <w:t>No</w:t>
-            </w:r>
           </w:p>
         </w:tc>
         <w:tc>
@@ -3777,9 +3789,15 @@
             <w:pPr>
               <w:jc w:val="center"/>
               <w:cnfStyle w:val="000000100000" w:firstRow="0" w:lastRow="0" w:firstColumn="0" w:lastColumn="0" w:oddVBand="0" w:evenVBand="0" w:oddHBand="1" w:evenHBand="0" w:firstRowFirstColumn="0" w:firstRowLastColumn="0" w:lastRowFirstColumn="0" w:lastRowLastColumn="0"/>
+              <w:rPr>
+                <w:b/>
+              </w:rPr>
             </w:pPr>
             <w:r>
-              <w:t>Yes</w:t>
+              <w:rPr>
+                <w:b/>
+              </w:rPr>
+              <w:t>X</w:t>
             </w:r>
           </w:p>
         </w:tc>
@@ -3809,10 +3827,10 @@
             <w:pPr>
               <w:jc w:val="center"/>
               <w:cnfStyle w:val="000000000000" w:firstRow="0" w:lastRow="0" w:firstColumn="0" w:lastColumn="0" w:oddVBand="0" w:evenVBand="0" w:oddHBand="0" w:evenHBand="0" w:firstRowFirstColumn="0" w:firstRowLastColumn="0" w:lastRowFirstColumn="0" w:lastRowLastColumn="0"/>
+              <w:rPr>
+                <w:b/>
+              </w:rPr>
             </w:pPr>
-            <w:r>
-              <w:t>No</w:t>
-            </w:r>
           </w:p>
         </w:tc>
         <w:tc>
@@ -3824,9 +3842,15 @@
             <w:pPr>
               <w:jc w:val="center"/>
               <w:cnfStyle w:val="000000000000" w:firstRow="0" w:lastRow="0" w:firstColumn="0" w:lastColumn="0" w:oddVBand="0" w:evenVBand="0" w:oddHBand="0" w:evenHBand="0" w:firstRowFirstColumn="0" w:firstRowLastColumn="0" w:lastRowFirstColumn="0" w:lastRowLastColumn="0"/>
+              <w:rPr>
+                <w:b/>
+              </w:rPr>
             </w:pPr>
             <w:r>
-              <w:t>Yes</w:t>
+              <w:rPr>
+                <w:b/>
+              </w:rPr>
+              <w:t>X</w:t>
             </w:r>
           </w:p>
         </w:tc>
@@ -3857,10 +3881,10 @@
             <w:pPr>
               <w:jc w:val="center"/>
               <w:cnfStyle w:val="000000100000" w:firstRow="0" w:lastRow="0" w:firstColumn="0" w:lastColumn="0" w:oddVBand="0" w:evenVBand="0" w:oddHBand="1" w:evenHBand="0" w:firstRowFirstColumn="0" w:firstRowLastColumn="0" w:lastRowFirstColumn="0" w:lastRowLastColumn="0"/>
+              <w:rPr>
+                <w:b/>
+              </w:rPr>
             </w:pPr>
-            <w:r>
-              <w:t>No</w:t>
-            </w:r>
           </w:p>
         </w:tc>
         <w:tc>
@@ -3872,9 +3896,15 @@
             <w:pPr>
               <w:jc w:val="center"/>
               <w:cnfStyle w:val="000000100000" w:firstRow="0" w:lastRow="0" w:firstColumn="0" w:lastColumn="0" w:oddVBand="0" w:evenVBand="0" w:oddHBand="1" w:evenHBand="0" w:firstRowFirstColumn="0" w:firstRowLastColumn="0" w:lastRowFirstColumn="0" w:lastRowLastColumn="0"/>
+              <w:rPr>
+                <w:b/>
+              </w:rPr>
             </w:pPr>
             <w:r>
-              <w:t>Yes</w:t>
+              <w:rPr>
+                <w:b/>
+              </w:rPr>
+              <w:t>X</w:t>
             </w:r>
           </w:p>
         </w:tc>
@@ -3904,9 +3934,15 @@
             <w:pPr>
               <w:jc w:val="center"/>
               <w:cnfStyle w:val="000000000000" w:firstRow="0" w:lastRow="0" w:firstColumn="0" w:lastColumn="0" w:oddVBand="0" w:evenVBand="0" w:oddHBand="0" w:evenHBand="0" w:firstRowFirstColumn="0" w:firstRowLastColumn="0" w:lastRowFirstColumn="0" w:lastRowLastColumn="0"/>
+              <w:rPr>
+                <w:b/>
+              </w:rPr>
             </w:pPr>
             <w:r>
-              <w:t>Yes</w:t>
+              <w:rPr>
+                <w:b/>
+              </w:rPr>
+              <w:t>X</w:t>
             </w:r>
           </w:p>
         </w:tc>
@@ -3919,9 +3955,15 @@
             <w:pPr>
               <w:jc w:val="center"/>
               <w:cnfStyle w:val="000000000000" w:firstRow="0" w:lastRow="0" w:firstColumn="0" w:lastColumn="0" w:oddVBand="0" w:evenVBand="0" w:oddHBand="0" w:evenHBand="0" w:firstRowFirstColumn="0" w:firstRowLastColumn="0" w:lastRowFirstColumn="0" w:lastRowLastColumn="0"/>
+              <w:rPr>
+                <w:b/>
+              </w:rPr>
             </w:pPr>
             <w:r>
-              <w:t>Yes</w:t>
+              <w:rPr>
+                <w:b/>
+              </w:rPr>
+              <w:t>X</w:t>
             </w:r>
           </w:p>
         </w:tc>
@@ -3952,10 +3994,10 @@
             <w:pPr>
               <w:jc w:val="center"/>
               <w:cnfStyle w:val="000000100000" w:firstRow="0" w:lastRow="0" w:firstColumn="0" w:lastColumn="0" w:oddVBand="0" w:evenVBand="0" w:oddHBand="1" w:evenHBand="0" w:firstRowFirstColumn="0" w:firstRowLastColumn="0" w:lastRowFirstColumn="0" w:lastRowLastColumn="0"/>
+              <w:rPr>
+                <w:b/>
+              </w:rPr>
             </w:pPr>
-            <w:r>
-              <w:t>No</w:t>
-            </w:r>
           </w:p>
         </w:tc>
         <w:tc>
@@ -3967,9 +4009,15 @@
             <w:pPr>
               <w:jc w:val="center"/>
               <w:cnfStyle w:val="000000100000" w:firstRow="0" w:lastRow="0" w:firstColumn="0" w:lastColumn="0" w:oddVBand="0" w:evenVBand="0" w:oddHBand="1" w:evenHBand="0" w:firstRowFirstColumn="0" w:firstRowLastColumn="0" w:lastRowFirstColumn="0" w:lastRowLastColumn="0"/>
+              <w:rPr>
+                <w:b/>
+              </w:rPr>
             </w:pPr>
             <w:r>
-              <w:t>Yes</w:t>
+              <w:rPr>
+                <w:b/>
+              </w:rPr>
+              <w:t>X</w:t>
             </w:r>
           </w:p>
         </w:tc>
@@ -3999,10 +4047,10 @@
             <w:pPr>
               <w:jc w:val="center"/>
               <w:cnfStyle w:val="000000000000" w:firstRow="0" w:lastRow="0" w:firstColumn="0" w:lastColumn="0" w:oddVBand="0" w:evenVBand="0" w:oddHBand="0" w:evenHBand="0" w:firstRowFirstColumn="0" w:firstRowLastColumn="0" w:lastRowFirstColumn="0" w:lastRowLastColumn="0"/>
+              <w:rPr>
+                <w:b/>
+              </w:rPr>
             </w:pPr>
-            <w:r>
-              <w:t>No</w:t>
-            </w:r>
           </w:p>
         </w:tc>
         <w:tc>
@@ -4014,9 +4062,15 @@
             <w:pPr>
               <w:jc w:val="center"/>
               <w:cnfStyle w:val="000000000000" w:firstRow="0" w:lastRow="0" w:firstColumn="0" w:lastColumn="0" w:oddVBand="0" w:evenVBand="0" w:oddHBand="0" w:evenHBand="0" w:firstRowFirstColumn="0" w:firstRowLastColumn="0" w:lastRowFirstColumn="0" w:lastRowLastColumn="0"/>
+              <w:rPr>
+                <w:b/>
+              </w:rPr>
             </w:pPr>
             <w:r>
-              <w:t>Yes</w:t>
+              <w:rPr>
+                <w:b/>
+              </w:rPr>
+              <w:t>X</w:t>
             </w:r>
           </w:p>
         </w:tc>
@@ -4047,10 +4101,10 @@
             <w:pPr>
               <w:jc w:val="center"/>
               <w:cnfStyle w:val="000000100000" w:firstRow="0" w:lastRow="0" w:firstColumn="0" w:lastColumn="0" w:oddVBand="0" w:evenVBand="0" w:oddHBand="1" w:evenHBand="0" w:firstRowFirstColumn="0" w:firstRowLastColumn="0" w:lastRowFirstColumn="0" w:lastRowLastColumn="0"/>
+              <w:rPr>
+                <w:b/>
+              </w:rPr>
             </w:pPr>
-            <w:r>
-              <w:t>No</w:t>
-            </w:r>
           </w:p>
         </w:tc>
         <w:tc>
@@ -4062,9 +4116,15 @@
             <w:pPr>
               <w:jc w:val="center"/>
               <w:cnfStyle w:val="000000100000" w:firstRow="0" w:lastRow="0" w:firstColumn="0" w:lastColumn="0" w:oddVBand="0" w:evenVBand="0" w:oddHBand="1" w:evenHBand="0" w:firstRowFirstColumn="0" w:firstRowLastColumn="0" w:lastRowFirstColumn="0" w:lastRowLastColumn="0"/>
+              <w:rPr>
+                <w:b/>
+              </w:rPr>
             </w:pPr>
             <w:r>
-              <w:t>Yes</w:t>
+              <w:rPr>
+                <w:b/>
+              </w:rPr>
+              <w:t>X</w:t>
             </w:r>
           </w:p>
         </w:tc>
@@ -4094,10 +4154,10 @@
             <w:pPr>
               <w:jc w:val="center"/>
               <w:cnfStyle w:val="000000000000" w:firstRow="0" w:lastRow="0" w:firstColumn="0" w:lastColumn="0" w:oddVBand="0" w:evenVBand="0" w:oddHBand="0" w:evenHBand="0" w:firstRowFirstColumn="0" w:firstRowLastColumn="0" w:lastRowFirstColumn="0" w:lastRowLastColumn="0"/>
+              <w:rPr>
+                <w:b/>
+              </w:rPr>
             </w:pPr>
-            <w:r>
-              <w:t>No</w:t>
-            </w:r>
           </w:p>
         </w:tc>
         <w:tc>
@@ -4109,9 +4169,15 @@
             <w:pPr>
               <w:jc w:val="center"/>
               <w:cnfStyle w:val="000000000000" w:firstRow="0" w:lastRow="0" w:firstColumn="0" w:lastColumn="0" w:oddVBand="0" w:evenVBand="0" w:oddHBand="0" w:evenHBand="0" w:firstRowFirstColumn="0" w:firstRowLastColumn="0" w:lastRowFirstColumn="0" w:lastRowLastColumn="0"/>
+              <w:rPr>
+                <w:b/>
+              </w:rPr>
             </w:pPr>
             <w:r>
-              <w:t>Yes</w:t>
+              <w:rPr>
+                <w:b/>
+              </w:rPr>
+              <w:t>X</w:t>
             </w:r>
           </w:p>
         </w:tc>
@@ -4142,9 +4208,15 @@
             <w:pPr>
               <w:jc w:val="center"/>
               <w:cnfStyle w:val="000000100000" w:firstRow="0" w:lastRow="0" w:firstColumn="0" w:lastColumn="0" w:oddVBand="0" w:evenVBand="0" w:oddHBand="1" w:evenHBand="0" w:firstRowFirstColumn="0" w:firstRowLastColumn="0" w:lastRowFirstColumn="0" w:lastRowLastColumn="0"/>
+              <w:rPr>
+                <w:b/>
+              </w:rPr>
             </w:pPr>
             <w:r>
-              <w:t>Yes</w:t>
+              <w:rPr>
+                <w:b/>
+              </w:rPr>
+              <w:t>X</w:t>
             </w:r>
           </w:p>
         </w:tc>
@@ -4157,9 +4229,15 @@
             <w:pPr>
               <w:jc w:val="center"/>
               <w:cnfStyle w:val="000000100000" w:firstRow="0" w:lastRow="0" w:firstColumn="0" w:lastColumn="0" w:oddVBand="0" w:evenVBand="0" w:oddHBand="1" w:evenHBand="0" w:firstRowFirstColumn="0" w:firstRowLastColumn="0" w:lastRowFirstColumn="0" w:lastRowLastColumn="0"/>
+              <w:rPr>
+                <w:b/>
+              </w:rPr>
             </w:pPr>
             <w:r>
-              <w:t>Yes</w:t>
+              <w:rPr>
+                <w:b/>
+              </w:rPr>
+              <w:t>X</w:t>
             </w:r>
           </w:p>
         </w:tc>
@@ -4189,9 +4267,15 @@
             <w:pPr>
               <w:jc w:val="center"/>
               <w:cnfStyle w:val="000000000000" w:firstRow="0" w:lastRow="0" w:firstColumn="0" w:lastColumn="0" w:oddVBand="0" w:evenVBand="0" w:oddHBand="0" w:evenHBand="0" w:firstRowFirstColumn="0" w:firstRowLastColumn="0" w:lastRowFirstColumn="0" w:lastRowLastColumn="0"/>
+              <w:rPr>
+                <w:b/>
+              </w:rPr>
             </w:pPr>
             <w:r>
-              <w:t>Yes</w:t>
+              <w:rPr>
+                <w:b/>
+              </w:rPr>
+              <w:t>X</w:t>
             </w:r>
           </w:p>
         </w:tc>
@@ -4204,9 +4288,15 @@
             <w:pPr>
               <w:jc w:val="center"/>
               <w:cnfStyle w:val="000000000000" w:firstRow="0" w:lastRow="0" w:firstColumn="0" w:lastColumn="0" w:oddVBand="0" w:evenVBand="0" w:oddHBand="0" w:evenHBand="0" w:firstRowFirstColumn="0" w:firstRowLastColumn="0" w:lastRowFirstColumn="0" w:lastRowLastColumn="0"/>
+              <w:rPr>
+                <w:b/>
+              </w:rPr>
             </w:pPr>
             <w:r>
-              <w:t>Yes</w:t>
+              <w:rPr>
+                <w:b/>
+              </w:rPr>
+              <w:t>X</w:t>
             </w:r>
           </w:p>
         </w:tc>
@@ -4237,10 +4327,10 @@
             <w:pPr>
               <w:jc w:val="center"/>
               <w:cnfStyle w:val="000000100000" w:firstRow="0" w:lastRow="0" w:firstColumn="0" w:lastColumn="0" w:oddVBand="0" w:evenVBand="0" w:oddHBand="1" w:evenHBand="0" w:firstRowFirstColumn="0" w:firstRowLastColumn="0" w:lastRowFirstColumn="0" w:lastRowLastColumn="0"/>
+              <w:rPr>
+                <w:b/>
+              </w:rPr>
             </w:pPr>
-            <w:r>
-              <w:t>No</w:t>
-            </w:r>
           </w:p>
         </w:tc>
         <w:tc>
@@ -4252,10 +4342,10 @@
             <w:pPr>
               <w:jc w:val="center"/>
               <w:cnfStyle w:val="000000100000" w:firstRow="0" w:lastRow="0" w:firstColumn="0" w:lastColumn="0" w:oddVBand="0" w:evenVBand="0" w:oddHBand="1" w:evenHBand="0" w:firstRowFirstColumn="0" w:firstRowLastColumn="0" w:lastRowFirstColumn="0" w:lastRowLastColumn="0"/>
+              <w:rPr>
+                <w:b/>
+              </w:rPr>
             </w:pPr>
-            <w:r>
-              <w:t>No</w:t>
-            </w:r>
           </w:p>
         </w:tc>
       </w:tr>
@@ -4284,10 +4374,10 @@
             <w:pPr>
               <w:jc w:val="center"/>
               <w:cnfStyle w:val="000000000000" w:firstRow="0" w:lastRow="0" w:firstColumn="0" w:lastColumn="0" w:oddVBand="0" w:evenVBand="0" w:oddHBand="0" w:evenHBand="0" w:firstRowFirstColumn="0" w:firstRowLastColumn="0" w:lastRowFirstColumn="0" w:lastRowLastColumn="0"/>
+              <w:rPr>
+                <w:b/>
+              </w:rPr>
             </w:pPr>
-            <w:r>
-              <w:t>No</w:t>
-            </w:r>
           </w:p>
         </w:tc>
         <w:tc>
@@ -4299,10 +4389,10 @@
             <w:pPr>
               <w:jc w:val="center"/>
               <w:cnfStyle w:val="000000000000" w:firstRow="0" w:lastRow="0" w:firstColumn="0" w:lastColumn="0" w:oddVBand="0" w:evenVBand="0" w:oddHBand="0" w:evenHBand="0" w:firstRowFirstColumn="0" w:firstRowLastColumn="0" w:lastRowFirstColumn="0" w:lastRowLastColumn="0"/>
+              <w:rPr>
+                <w:b/>
+              </w:rPr>
             </w:pPr>
-            <w:r>
-              <w:t>No</w:t>
-            </w:r>
           </w:p>
         </w:tc>
       </w:tr>
@@ -4332,10 +4422,10 @@
             <w:pPr>
               <w:jc w:val="center"/>
               <w:cnfStyle w:val="000000100000" w:firstRow="0" w:lastRow="0" w:firstColumn="0" w:lastColumn="0" w:oddVBand="0" w:evenVBand="0" w:oddHBand="1" w:evenHBand="0" w:firstRowFirstColumn="0" w:firstRowLastColumn="0" w:lastRowFirstColumn="0" w:lastRowLastColumn="0"/>
+              <w:rPr>
+                <w:b/>
+              </w:rPr>
             </w:pPr>
-            <w:r>
-              <w:t>No</w:t>
-            </w:r>
           </w:p>
         </w:tc>
         <w:tc>
@@ -4347,10 +4437,10 @@
             <w:pPr>
               <w:jc w:val="center"/>
               <w:cnfStyle w:val="000000100000" w:firstRow="0" w:lastRow="0" w:firstColumn="0" w:lastColumn="0" w:oddVBand="0" w:evenVBand="0" w:oddHBand="1" w:evenHBand="0" w:firstRowFirstColumn="0" w:firstRowLastColumn="0" w:lastRowFirstColumn="0" w:lastRowLastColumn="0"/>
+              <w:rPr>
+                <w:b/>
+              </w:rPr>
             </w:pPr>
-            <w:r>
-              <w:t>No</w:t>
-            </w:r>
           </w:p>
         </w:tc>
       </w:tr>
@@ -4379,10 +4469,10 @@
             <w:pPr>
               <w:jc w:val="center"/>
               <w:cnfStyle w:val="000000000000" w:firstRow="0" w:lastRow="0" w:firstColumn="0" w:lastColumn="0" w:oddVBand="0" w:evenVBand="0" w:oddHBand="0" w:evenHBand="0" w:firstRowFirstColumn="0" w:firstRowLastColumn="0" w:lastRowFirstColumn="0" w:lastRowLastColumn="0"/>
+              <w:rPr>
+                <w:b/>
+              </w:rPr>
             </w:pPr>
-            <w:r>
-              <w:t>No</w:t>
-            </w:r>
           </w:p>
         </w:tc>
         <w:tc>
@@ -4394,9 +4484,15 @@
             <w:pPr>
               <w:jc w:val="center"/>
               <w:cnfStyle w:val="000000000000" w:firstRow="0" w:lastRow="0" w:firstColumn="0" w:lastColumn="0" w:oddVBand="0" w:evenVBand="0" w:oddHBand="0" w:evenHBand="0" w:firstRowFirstColumn="0" w:firstRowLastColumn="0" w:lastRowFirstColumn="0" w:lastRowLastColumn="0"/>
+              <w:rPr>
+                <w:b/>
+              </w:rPr>
             </w:pPr>
             <w:r>
-              <w:t>Yes</w:t>
+              <w:rPr>
+                <w:b/>
+              </w:rPr>
+              <w:t>X</w:t>
             </w:r>
           </w:p>
         </w:tc>
@@ -4427,10 +4523,10 @@
             <w:pPr>
               <w:jc w:val="center"/>
               <w:cnfStyle w:val="000000100000" w:firstRow="0" w:lastRow="0" w:firstColumn="0" w:lastColumn="0" w:oddVBand="0" w:evenVBand="0" w:oddHBand="1" w:evenHBand="0" w:firstRowFirstColumn="0" w:firstRowLastColumn="0" w:lastRowFirstColumn="0" w:lastRowLastColumn="0"/>
+              <w:rPr>
+                <w:b/>
+              </w:rPr>
             </w:pPr>
-            <w:r>
-              <w:t>No</w:t>
-            </w:r>
           </w:p>
         </w:tc>
         <w:tc>
@@ -4442,9 +4538,15 @@
             <w:pPr>
               <w:jc w:val="center"/>
               <w:cnfStyle w:val="000000100000" w:firstRow="0" w:lastRow="0" w:firstColumn="0" w:lastColumn="0" w:oddVBand="0" w:evenVBand="0" w:oddHBand="1" w:evenHBand="0" w:firstRowFirstColumn="0" w:firstRowLastColumn="0" w:lastRowFirstColumn="0" w:lastRowLastColumn="0"/>
+              <w:rPr>
+                <w:b/>
+              </w:rPr>
             </w:pPr>
             <w:r>
-              <w:t>Yes</w:t>
+              <w:rPr>
+                <w:b/>
+              </w:rPr>
+              <w:t>X</w:t>
             </w:r>
           </w:p>
         </w:tc>
@@ -4462,6 +4564,8 @@
           <w:docGrid w:linePitch="360"/>
         </w:sectPr>
       </w:pPr>
+      <w:bookmarkStart w:id="25" w:name="_GoBack"/>
+      <w:bookmarkEnd w:id="25"/>
     </w:p>
     <w:p>
       <w:pPr>
@@ -4574,27 +4678,14 @@
       <w:r>
         <w:t xml:space="preserve">Figure </w:t>
       </w:r>
-      <w:r>
-        <w:fldChar w:fldCharType="begin"/>
-      </w:r>
-      <w:r>
-        <w:instrText xml:space="preserve"> SEQ Figure \* ARABIC </w:instrText>
-      </w:r>
-      <w:r>
-        <w:fldChar w:fldCharType="separate"/>
-      </w:r>
-      <w:r>
-        <w:rPr>
-          <w:noProof/>
-        </w:rPr>
-        <w:t>4</w:t>
-      </w:r>
-      <w:r>
-        <w:rPr>
-          <w:noProof/>
-        </w:rPr>
-        <w:fldChar w:fldCharType="end"/>
-      </w:r>
+      <w:fldSimple w:instr=" SEQ Figure \* ARABIC ">
+        <w:r>
+          <w:rPr>
+            <w:noProof/>
+          </w:rPr>
+          <w:t>4</w:t>
+        </w:r>
+      </w:fldSimple>
       <w:r>
         <w:t xml:space="preserve"> - Assignment 3 Evaluation Tests (Remediated) Results</w:t>
       </w:r>
@@ -4733,27 +4824,14 @@
       <w:r>
         <w:t xml:space="preserve">Figure </w:t>
       </w:r>
-      <w:r>
-        <w:fldChar w:fldCharType="begin"/>
-      </w:r>
-      <w:r>
-        <w:instrText xml:space="preserve"> SEQ Figure \* ARABIC </w:instrText>
-      </w:r>
-      <w:r>
-        <w:fldChar w:fldCharType="separate"/>
-      </w:r>
-      <w:r>
-        <w:rPr>
-          <w:noProof/>
-        </w:rPr>
-        <w:t>5</w:t>
-      </w:r>
-      <w:r>
-        <w:rPr>
-          <w:noProof/>
-        </w:rPr>
-        <w:fldChar w:fldCharType="end"/>
-      </w:r>
+      <w:fldSimple w:instr=" SEQ Figure \* ARABIC ">
+        <w:r>
+          <w:rPr>
+            <w:noProof/>
+          </w:rPr>
+          <w:t>5</w:t>
+        </w:r>
+      </w:fldSimple>
       <w:r>
         <w:t xml:space="preserve"> - All Test Results</w:t>
       </w:r>
@@ -4886,27 +4964,14 @@
       <w:r>
         <w:t xml:space="preserve">Figure </w:t>
       </w:r>
-      <w:r>
-        <w:fldChar w:fldCharType="begin"/>
-      </w:r>
-      <w:r>
-        <w:instrText xml:space="preserve"> SEQ Figure \* ARABIC </w:instrText>
-      </w:r>
-      <w:r>
-        <w:fldChar w:fldCharType="separate"/>
-      </w:r>
-      <w:r>
-        <w:rPr>
-          <w:noProof/>
-        </w:rPr>
-        <w:t>6</w:t>
-      </w:r>
-      <w:r>
-        <w:rPr>
-          <w:noProof/>
-        </w:rPr>
-        <w:fldChar w:fldCharType="end"/>
-      </w:r>
+      <w:fldSimple w:instr=" SEQ Figure \* ARABIC ">
+        <w:r>
+          <w:rPr>
+            <w:noProof/>
+          </w:rPr>
+          <w:t>6</w:t>
+        </w:r>
+      </w:fldSimple>
       <w:r>
         <w:t xml:space="preserve"> - Modified </w:t>
       </w:r>
@@ -4988,27 +5053,14 @@
       <w:r>
         <w:t xml:space="preserve">Figure </w:t>
       </w:r>
-      <w:r>
-        <w:fldChar w:fldCharType="begin"/>
-      </w:r>
-      <w:r>
-        <w:instrText xml:space="preserve"> SEQ Figure \* ARABIC </w:instrText>
-      </w:r>
-      <w:r>
-        <w:fldChar w:fldCharType="separate"/>
-      </w:r>
-      <w:r>
-        <w:rPr>
-          <w:noProof/>
-        </w:rPr>
-        <w:t>7</w:t>
-      </w:r>
-      <w:r>
-        <w:rPr>
-          <w:noProof/>
-        </w:rPr>
-        <w:fldChar w:fldCharType="end"/>
-      </w:r>
+      <w:fldSimple w:instr=" SEQ Figure \* ARABIC ">
+        <w:r>
+          <w:rPr>
+            <w:noProof/>
+          </w:rPr>
+          <w:t>7</w:t>
+        </w:r>
+      </w:fldSimple>
       <w:r>
         <w:t xml:space="preserve"> - Modified </w:t>
       </w:r>
@@ -5089,27 +5141,14 @@
       <w:r>
         <w:t xml:space="preserve">Figure </w:t>
       </w:r>
-      <w:r>
-        <w:fldChar w:fldCharType="begin"/>
-      </w:r>
-      <w:r>
-        <w:instrText xml:space="preserve"> SEQ Figure \* ARABIC </w:instrText>
-      </w:r>
-      <w:r>
-        <w:fldChar w:fldCharType="separate"/>
-      </w:r>
-      <w:r>
-        <w:rPr>
-          <w:noProof/>
-        </w:rPr>
-        <w:t>8</w:t>
-      </w:r>
-      <w:r>
-        <w:rPr>
-          <w:noProof/>
-        </w:rPr>
-        <w:fldChar w:fldCharType="end"/>
-      </w:r>
+      <w:fldSimple w:instr=" SEQ Figure \* ARABIC ">
+        <w:r>
+          <w:rPr>
+            <w:noProof/>
+          </w:rPr>
+          <w:t>8</w:t>
+        </w:r>
+      </w:fldSimple>
       <w:r>
         <w:t xml:space="preserve"> - Modified </w:t>
       </w:r>
@@ -5191,27 +5230,14 @@
       <w:r>
         <w:t xml:space="preserve">Figure </w:t>
       </w:r>
-      <w:r>
-        <w:fldChar w:fldCharType="begin"/>
-      </w:r>
-      <w:r>
-        <w:instrText xml:space="preserve"> SEQ Figure \* ARABIC </w:instrText>
-      </w:r>
-      <w:r>
-        <w:fldChar w:fldCharType="separate"/>
-      </w:r>
-      <w:r>
-        <w:rPr>
-          <w:noProof/>
-        </w:rPr>
-        <w:t>9</w:t>
-      </w:r>
-      <w:r>
-        <w:rPr>
-          <w:noProof/>
-        </w:rPr>
-        <w:fldChar w:fldCharType="end"/>
-      </w:r>
+      <w:fldSimple w:instr=" SEQ Figure \* ARABIC ">
+        <w:r>
+          <w:rPr>
+            <w:noProof/>
+          </w:rPr>
+          <w:t>9</w:t>
+        </w:r>
+      </w:fldSimple>
       <w:r>
         <w:t xml:space="preserve"> - Modified </w:t>
       </w:r>
@@ -6957,7 +6983,7 @@
 </file>
 
 <file path=customXml/itemProps1.xml><?xml version="1.0" encoding="utf-8"?>
-<ds:datastoreItem xmlns:ds="http://schemas.openxmlformats.org/officeDocument/2006/customXml" ds:itemID="{F1175094-0395-4EE3-AF0D-1E0B2B72DF0E}">
+<ds:datastoreItem xmlns:ds="http://schemas.openxmlformats.org/officeDocument/2006/customXml" ds:itemID="{3A207059-91B1-43C2-8A0B-22FA98663630}">
   <ds:schemaRefs>
     <ds:schemaRef ds:uri="http://schemas.openxmlformats.org/officeDocument/2006/bibliography"/>
   </ds:schemaRefs>
